--- a/Received/ukg/ukg, rhymes and conv.docx
+++ b/Received/ukg/ukg, rhymes and conv.docx
@@ -13,6 +13,132 @@
           <w:szCs w:val="36"/>
         </w:rPr>
       </w:pPr>
+      <w:r>
+        <w:rPr>
+          <w:rFonts w:ascii="Times New Roman" w:hAnsi="Times New Roman" w:cs="Times New Roman"/>
+          <w:noProof/>
+          <w:sz w:val="24"/>
+          <w:szCs w:val="24"/>
+        </w:rPr>
+        <mc:AlternateContent>
+          <mc:Choice Requires="wps">
+            <w:drawing>
+              <wp:anchor distT="45720" distB="45720" distL="114300" distR="114300" simplePos="0" relativeHeight="251666432" behindDoc="0" locked="0" layoutInCell="1" allowOverlap="1" wp14:anchorId="76AFE35B" wp14:editId="370FC6D9">
+                <wp:simplePos x="0" y="0"/>
+                <wp:positionH relativeFrom="column">
+                  <wp:posOffset>5770245</wp:posOffset>
+                </wp:positionH>
+                <wp:positionV relativeFrom="paragraph">
+                  <wp:posOffset>-97155</wp:posOffset>
+                </wp:positionV>
+                <wp:extent cx="897255" cy="488950"/>
+                <wp:effectExtent l="0" t="0" r="0" b="3175"/>
+                <wp:wrapNone/>
+                <wp:docPr id="1" name="Text Box 2"/>
+                <wp:cNvGraphicFramePr>
+                  <a:graphicFrameLocks xmlns:a="http://schemas.openxmlformats.org/drawingml/2006/main"/>
+                </wp:cNvGraphicFramePr>
+                <a:graphic xmlns:a="http://schemas.openxmlformats.org/drawingml/2006/main">
+                  <a:graphicData uri="http://schemas.microsoft.com/office/word/2010/wordprocessingShape">
+                    <wps:wsp>
+                      <wps:cNvSpPr txBox="1">
+                        <a:spLocks noChangeArrowheads="1"/>
+                      </wps:cNvSpPr>
+                      <wps:spPr bwMode="auto">
+                        <a:xfrm>
+                          <a:off x="0" y="0"/>
+                          <a:ext cx="897255" cy="488950"/>
+                        </a:xfrm>
+                        <a:prstGeom prst="rect">
+                          <a:avLst/>
+                        </a:prstGeom>
+                        <a:noFill/>
+                        <a:ln w="9525">
+                          <a:noFill/>
+                          <a:miter lim="800000"/>
+                          <a:headEnd/>
+                          <a:tailEnd/>
+                        </a:ln>
+                      </wps:spPr>
+                      <wps:txbx>
+                        <w:txbxContent>
+                          <w:p>
+                            <w:r>
+                              <w:rPr>
+                                <w:rFonts w:ascii="Times New Roman" w:hAnsi="Times New Roman" w:cs="Times New Roman"/>
+                                <w:b/>
+                                <w:bCs/>
+                                <w:sz w:val="32"/>
+                                <w:szCs w:val="32"/>
+                              </w:rPr>
+                              <w:t>D-</w:t>
+                            </w:r>
+                            <w:r>
+                              <w:rPr>
+                                <w:rFonts w:ascii="Times New Roman" w:hAnsi="Times New Roman" w:cs="Times New Roman"/>
+                                <w:b/>
+                                <w:bCs/>
+                                <w:sz w:val="32"/>
+                                <w:szCs w:val="32"/>
+                              </w:rPr>
+                              <w:t>08</w:t>
+                            </w:r>
+                          </w:p>
+                        </w:txbxContent>
+                      </wps:txbx>
+                      <wps:bodyPr rot="0" vertOverflow="clip" horzOverflow="clip" vert="horz" wrap="square" lIns="91440" tIns="45720" rIns="91440" bIns="45720" anchor="t" anchorCtr="0">
+                        <a:spAutoFit/>
+                      </wps:bodyPr>
+                    </wps:wsp>
+                  </a:graphicData>
+                </a:graphic>
+                <wp14:sizeRelH relativeFrom="margin">
+                  <wp14:pctWidth>0</wp14:pctWidth>
+                </wp14:sizeRelH>
+                <wp14:sizeRelV relativeFrom="margin">
+                  <wp14:pctHeight>20000</wp14:pctHeight>
+                </wp14:sizeRelV>
+              </wp:anchor>
+            </w:drawing>
+          </mc:Choice>
+          <mc:Fallback>
+            <w:pict>
+              <v:shapetype w14:anchorId="76AFE35B" id="_x0000_t202" coordsize="21600,21600" o:spt="202" path="m,l,21600r21600,l21600,xe">
+                <v:stroke joinstyle="miter"/>
+                <v:path gradientshapeok="t" o:connecttype="rect"/>
+              </v:shapetype>
+              <v:shape id="Text Box 2" o:spid="_x0000_s1026" type="#_x0000_t202" style="position:absolute;left:0;text-align:left;margin-left:454.35pt;margin-top:-7.65pt;width:70.65pt;height:38.5pt;z-index:251666432;visibility:visible;mso-wrap-style:square;mso-width-percent:0;mso-height-percent:200;mso-wrap-distance-left:9pt;mso-wrap-distance-top:3.6pt;mso-wrap-distance-right:9pt;mso-wrap-distance-bottom:3.6pt;mso-position-horizontal:absolute;mso-position-horizontal-relative:text;mso-position-vertical:absolute;mso-position-vertical-relative:text;mso-width-percent:0;mso-height-percent:200;mso-width-relative:margin;mso-height-relative:margin;v-text-anchor:top" o:gfxdata="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" filled="f" stroked="f">
+                <v:textbox style="mso-fit-shape-to-text:t">
+                  <w:txbxContent>
+                    <w:p>
+                      <w:r>
+                        <w:rPr>
+                          <w:rFonts w:ascii="Times New Roman" w:hAnsi="Times New Roman" w:cs="Times New Roman"/>
+                          <w:b/>
+                          <w:bCs/>
+                          <w:sz w:val="32"/>
+                          <w:szCs w:val="32"/>
+                        </w:rPr>
+                        <w:t>D-</w:t>
+                      </w:r>
+                      <w:r>
+                        <w:rPr>
+                          <w:rFonts w:ascii="Times New Roman" w:hAnsi="Times New Roman" w:cs="Times New Roman"/>
+                          <w:b/>
+                          <w:bCs/>
+                          <w:sz w:val="32"/>
+                          <w:szCs w:val="32"/>
+                        </w:rPr>
+                        <w:t>08</w:t>
+                      </w:r>
+                    </w:p>
+                  </w:txbxContent>
+                </v:textbox>
+              </v:shape>
+            </w:pict>
+          </mc:Fallback>
+        </mc:AlternateContent>
+      </w:r>
       <w:r>
         <w:rPr>
           <w:noProof/>
@@ -124,23 +250,7 @@
           <w:rFonts w:ascii="Times New Roman" w:hAnsi="Times New Roman" w:cs="Times New Roman"/>
           <w:b/>
         </w:rPr>
-        <w:t xml:space="preserve">Ratnanagar-7, </w:t>
-      </w:r>
-      <w:proofErr w:type="spellStart"/>
-      <w:r>
-        <w:rPr>
-          <w:rFonts w:ascii="Times New Roman" w:hAnsi="Times New Roman" w:cs="Times New Roman"/>
-          <w:b/>
-        </w:rPr>
-        <w:t>Sauraha</w:t>
-      </w:r>
-      <w:proofErr w:type="spellEnd"/>
-      <w:r>
-        <w:rPr>
-          <w:rFonts w:ascii="Times New Roman" w:hAnsi="Times New Roman" w:cs="Times New Roman"/>
-          <w:b/>
-        </w:rPr>
-        <w:t>, Chitwan</w:t>
+        <w:t>Ratnanagar-7, Sauraha, Chitwan</w:t>
       </w:r>
     </w:p>
     <w:p>
@@ -314,16 +424,7 @@
           <w:sz w:val="28"/>
           <w:szCs w:val="28"/>
         </w:rPr>
-        <w:t xml:space="preserve"> </w:t>
-      </w:r>
-      <w:r>
-        <w:rPr>
-          <w:rFonts w:ascii="Times New Roman" w:hAnsi="Times New Roman" w:cs="Times New Roman"/>
-          <w:b/>
-          <w:sz w:val="28"/>
-          <w:szCs w:val="28"/>
-        </w:rPr>
-        <w:t>UKG</w:t>
+        <w:t xml:space="preserve"> UKG</w:t>
       </w:r>
       <w:r>
         <w:rPr>
@@ -626,25 +727,7 @@
           <w:sz w:val="32"/>
           <w:szCs w:val="32"/>
         </w:rPr>
-        <w:t xml:space="preserve">What is your </w:t>
-      </w:r>
-      <w:proofErr w:type="gramStart"/>
-      <w:r>
-        <w:rPr>
-          <w:rFonts w:ascii="Times New Roman" w:hAnsi="Times New Roman" w:cs="Times New Roman"/>
-          <w:sz w:val="32"/>
-          <w:szCs w:val="32"/>
-        </w:rPr>
-        <w:t>school</w:t>
-      </w:r>
-      <w:proofErr w:type="gramEnd"/>
-      <w:r>
-        <w:rPr>
-          <w:rFonts w:ascii="Times New Roman" w:hAnsi="Times New Roman" w:cs="Times New Roman"/>
-          <w:sz w:val="32"/>
-          <w:szCs w:val="32"/>
-        </w:rPr>
-        <w:t xml:space="preserve"> name?</w:t>
+        <w:t>What is your school name?</w:t>
       </w:r>
     </w:p>
     <w:p>
@@ -736,25 +819,7 @@
           <w:sz w:val="32"/>
           <w:szCs w:val="32"/>
         </w:rPr>
-        <w:t xml:space="preserve">What is your </w:t>
-      </w:r>
-      <w:proofErr w:type="gramStart"/>
-      <w:r>
-        <w:rPr>
-          <w:rFonts w:ascii="Times New Roman" w:hAnsi="Times New Roman" w:cs="Times New Roman"/>
-          <w:sz w:val="32"/>
-          <w:szCs w:val="32"/>
-        </w:rPr>
-        <w:t>School</w:t>
-      </w:r>
-      <w:proofErr w:type="gramEnd"/>
-      <w:r>
-        <w:rPr>
-          <w:rFonts w:ascii="Times New Roman" w:hAnsi="Times New Roman" w:cs="Times New Roman"/>
-          <w:sz w:val="32"/>
-          <w:szCs w:val="32"/>
-        </w:rPr>
-        <w:t xml:space="preserve"> vice principal's name?</w:t>
+        <w:t>What is your School vice principal's name?</w:t>
       </w:r>
     </w:p>
     <w:p>
@@ -768,97 +833,21 @@
           <w:szCs w:val="32"/>
         </w:rPr>
       </w:pPr>
-      <w:proofErr w:type="gramStart"/>
-      <w:r>
-        <w:rPr>
-          <w:rFonts w:ascii="Preeti" w:hAnsi="Preeti" w:cs="Arial"/>
-          <w:sz w:val="32"/>
-          <w:szCs w:val="32"/>
-        </w:rPr>
-        <w:t>!)=</w:t>
-      </w:r>
-      <w:proofErr w:type="gramEnd"/>
-      <w:r>
-        <w:rPr>
-          <w:rFonts w:ascii="Preeti" w:hAnsi="Preeti" w:cs="Arial"/>
-          <w:sz w:val="32"/>
-          <w:szCs w:val="32"/>
-        </w:rPr>
-        <w:t xml:space="preserve"> </w:t>
-      </w:r>
-      <w:proofErr w:type="spellStart"/>
-      <w:proofErr w:type="gramStart"/>
-      <w:r>
-        <w:rPr>
-          <w:rFonts w:ascii="Preeti" w:hAnsi="Preeti" w:cs="Arial"/>
-          <w:sz w:val="32"/>
-          <w:szCs w:val="32"/>
-        </w:rPr>
-        <w:t>tkfO</w:t>
-      </w:r>
-      <w:proofErr w:type="spellEnd"/>
-      <w:r>
-        <w:rPr>
-          <w:rFonts w:ascii="Preeti" w:hAnsi="Preeti" w:cs="Arial"/>
-          <w:sz w:val="32"/>
-          <w:szCs w:val="32"/>
-        </w:rPr>
-        <w:t xml:space="preserve">{ </w:t>
-      </w:r>
-      <w:proofErr w:type="spellStart"/>
-      <w:r>
-        <w:rPr>
-          <w:rFonts w:ascii="Preeti" w:hAnsi="Preeti" w:cs="Arial"/>
-          <w:sz w:val="32"/>
-          <w:szCs w:val="32"/>
-        </w:rPr>
-        <w:t>slt</w:t>
-      </w:r>
-      <w:proofErr w:type="spellEnd"/>
-      <w:proofErr w:type="gramEnd"/>
-      <w:r>
-        <w:rPr>
-          <w:rFonts w:ascii="Preeti" w:hAnsi="Preeti" w:cs="Arial"/>
-          <w:sz w:val="32"/>
-          <w:szCs w:val="32"/>
-        </w:rPr>
-        <w:t xml:space="preserve"> </w:t>
-      </w:r>
-      <w:proofErr w:type="spellStart"/>
-      <w:r>
-        <w:rPr>
-          <w:rFonts w:ascii="Preeti" w:hAnsi="Preeti" w:cs="Arial"/>
-          <w:sz w:val="32"/>
-          <w:szCs w:val="32"/>
-        </w:rPr>
-        <w:t>jif</w:t>
-      </w:r>
-      <w:proofErr w:type="spellEnd"/>
-      <w:r>
-        <w:rPr>
-          <w:rFonts w:ascii="Preeti" w:hAnsi="Preeti" w:cs="Arial"/>
-          <w:sz w:val="32"/>
-          <w:szCs w:val="32"/>
-        </w:rPr>
-        <w:t xml:space="preserve">{sf] </w:t>
-      </w:r>
-      <w:proofErr w:type="spellStart"/>
-      <w:r>
-        <w:rPr>
-          <w:rFonts w:ascii="Preeti" w:hAnsi="Preeti" w:cs="Arial"/>
-          <w:sz w:val="32"/>
-          <w:szCs w:val="32"/>
-        </w:rPr>
-        <w:t>x'g'eof</w:t>
-      </w:r>
-      <w:proofErr w:type="spellEnd"/>
-      <w:r>
-        <w:rPr>
-          <w:rFonts w:ascii="Preeti" w:hAnsi="Preeti" w:cs="Arial"/>
-          <w:sz w:val="32"/>
-          <w:szCs w:val="32"/>
-        </w:rPr>
-        <w:t xml:space="preserve">] </w:t>
+      <w:r>
+        <w:rPr>
+          <w:rFonts w:ascii="Preeti" w:hAnsi="Preeti" w:cs="Arial"/>
+          <w:sz w:val="32"/>
+          <w:szCs w:val="32"/>
+        </w:rPr>
+        <w:t xml:space="preserve">!)= </w:t>
+      </w:r>
+      <w:r>
+        <w:rPr>
+          <w:rFonts w:ascii="Preeti" w:hAnsi="Preeti" w:cs="Arial"/>
+          <w:sz w:val="32"/>
+          <w:szCs w:val="32"/>
+        </w:rPr>
+        <w:t xml:space="preserve">tkfO{ slt jif{sf] x'g'eof] </w:t>
       </w:r>
       <w:r>
         <w:rPr>
@@ -886,99 +875,7 @@
           <w:sz w:val="32"/>
           <w:szCs w:val="32"/>
         </w:rPr>
-        <w:t xml:space="preserve">!!= </w:t>
-      </w:r>
-      <w:proofErr w:type="gramStart"/>
-      <w:r>
-        <w:rPr>
-          <w:rFonts w:ascii="Preeti" w:hAnsi="Preeti" w:cs="Arial"/>
-          <w:sz w:val="32"/>
-          <w:szCs w:val="32"/>
-        </w:rPr>
-        <w:t>g]</w:t>
-      </w:r>
-      <w:proofErr w:type="spellStart"/>
-      <w:r>
-        <w:rPr>
-          <w:rFonts w:ascii="Preeti" w:hAnsi="Preeti" w:cs="Arial"/>
-          <w:sz w:val="32"/>
-          <w:szCs w:val="32"/>
-        </w:rPr>
-        <w:t>kfnsf</w:t>
-      </w:r>
-      <w:proofErr w:type="spellEnd"/>
-      <w:proofErr w:type="gramEnd"/>
-      <w:r>
-        <w:rPr>
-          <w:rFonts w:ascii="Preeti" w:hAnsi="Preeti" w:cs="Arial"/>
-          <w:sz w:val="32"/>
-          <w:szCs w:val="32"/>
-        </w:rPr>
-        <w:t xml:space="preserve">] /fli6«o </w:t>
-      </w:r>
-      <w:proofErr w:type="spellStart"/>
-      <w:r>
-        <w:rPr>
-          <w:rFonts w:ascii="Preeti" w:hAnsi="Preeti" w:cs="Arial"/>
-          <w:sz w:val="32"/>
-          <w:szCs w:val="32"/>
-        </w:rPr>
-        <w:t>hgfa</w:t>
-      </w:r>
-      <w:proofErr w:type="spellEnd"/>
-      <w:r>
-        <w:rPr>
-          <w:rFonts w:ascii="Preeti" w:hAnsi="Preeti" w:cs="Arial"/>
-          <w:sz w:val="32"/>
-          <w:szCs w:val="32"/>
-        </w:rPr>
-        <w:t xml:space="preserve">/sf] </w:t>
-      </w:r>
-      <w:proofErr w:type="spellStart"/>
-      <w:r>
-        <w:rPr>
-          <w:rFonts w:ascii="Preeti" w:hAnsi="Preeti" w:cs="Arial"/>
-          <w:sz w:val="32"/>
-          <w:szCs w:val="32"/>
-        </w:rPr>
-        <w:t>gfd</w:t>
-      </w:r>
-      <w:proofErr w:type="spellEnd"/>
-      <w:r>
-        <w:rPr>
-          <w:rFonts w:ascii="Preeti" w:hAnsi="Preeti" w:cs="Arial"/>
-          <w:sz w:val="32"/>
-          <w:szCs w:val="32"/>
-        </w:rPr>
-        <w:t xml:space="preserve"> </w:t>
-      </w:r>
-      <w:proofErr w:type="gramStart"/>
-      <w:r>
-        <w:rPr>
-          <w:rFonts w:ascii="Preeti" w:hAnsi="Preeti" w:cs="Arial"/>
-          <w:sz w:val="32"/>
-          <w:szCs w:val="32"/>
-        </w:rPr>
-        <w:t>s]</w:t>
-      </w:r>
-      <w:proofErr w:type="spellStart"/>
-      <w:r>
-        <w:rPr>
-          <w:rFonts w:ascii="Preeti" w:hAnsi="Preeti" w:cs="Arial"/>
-          <w:sz w:val="32"/>
-          <w:szCs w:val="32"/>
-        </w:rPr>
-        <w:t>xf</w:t>
-      </w:r>
-      <w:proofErr w:type="spellEnd"/>
-      <w:proofErr w:type="gramEnd"/>
-      <w:r>
-        <w:rPr>
-          <w:rFonts w:ascii="Preeti" w:hAnsi="Preeti" w:cs="Arial"/>
-          <w:sz w:val="32"/>
-          <w:szCs w:val="32"/>
-        </w:rPr>
-        <w:t>] &lt;</w:t>
+        <w:t>!!= g]kfnsf] /fli6«o hgfa/sf] gfd s]xf] &lt;</w:t>
       </w:r>
     </w:p>
     <w:p>
@@ -992,113 +889,21 @@
           <w:szCs w:val="32"/>
         </w:rPr>
       </w:pPr>
-      <w:proofErr w:type="gramStart"/>
-      <w:r>
-        <w:rPr>
-          <w:rFonts w:ascii="Preeti" w:hAnsi="Preeti" w:cs="Arial"/>
-          <w:sz w:val="32"/>
-          <w:szCs w:val="32"/>
-        </w:rPr>
-        <w:t>!@</w:t>
-      </w:r>
-      <w:proofErr w:type="gramEnd"/>
-      <w:r>
-        <w:rPr>
-          <w:rFonts w:ascii="Preeti" w:hAnsi="Preeti" w:cs="Arial"/>
-          <w:sz w:val="32"/>
-          <w:szCs w:val="32"/>
-        </w:rPr>
-        <w:t xml:space="preserve">= </w:t>
-      </w:r>
-      <w:proofErr w:type="gramStart"/>
-      <w:r>
-        <w:rPr>
-          <w:rFonts w:ascii="Preeti" w:hAnsi="Preeti" w:cs="Arial"/>
-          <w:sz w:val="32"/>
-          <w:szCs w:val="32"/>
-        </w:rPr>
-        <w:t>g]</w:t>
-      </w:r>
-      <w:proofErr w:type="spellStart"/>
-      <w:r>
-        <w:rPr>
-          <w:rFonts w:ascii="Preeti" w:hAnsi="Preeti" w:cs="Arial"/>
-          <w:sz w:val="32"/>
-          <w:szCs w:val="32"/>
-        </w:rPr>
-        <w:t>kfnsf</w:t>
-      </w:r>
-      <w:proofErr w:type="spellEnd"/>
-      <w:proofErr w:type="gramEnd"/>
-      <w:r>
-        <w:rPr>
-          <w:rFonts w:ascii="Preeti" w:hAnsi="Preeti" w:cs="Arial"/>
-          <w:sz w:val="32"/>
-          <w:szCs w:val="32"/>
-        </w:rPr>
-        <w:t xml:space="preserve">] /fli6«o </w:t>
-      </w:r>
-      <w:proofErr w:type="spellStart"/>
-      <w:r>
-        <w:rPr>
-          <w:rFonts w:ascii="Preeti" w:hAnsi="Preeti" w:cs="Arial"/>
-          <w:sz w:val="32"/>
-          <w:szCs w:val="32"/>
-        </w:rPr>
-        <w:t>km'nsf</w:t>
-      </w:r>
-      <w:proofErr w:type="spellEnd"/>
-      <w:r>
-        <w:rPr>
-          <w:rFonts w:ascii="Preeti" w:hAnsi="Preeti" w:cs="Arial"/>
-          <w:sz w:val="32"/>
-          <w:szCs w:val="32"/>
-        </w:rPr>
-        <w:t xml:space="preserve">] </w:t>
-      </w:r>
-      <w:proofErr w:type="spellStart"/>
-      <w:r>
-        <w:rPr>
-          <w:rFonts w:ascii="Preeti" w:hAnsi="Preeti" w:cs="Arial"/>
-          <w:sz w:val="32"/>
-          <w:szCs w:val="32"/>
-        </w:rPr>
-        <w:t>g</w:t>
-      </w:r>
-      <w:r>
-        <w:rPr>
-          <w:rFonts w:ascii="Preeti" w:hAnsi="Preeti" w:cs="Arial"/>
-          <w:sz w:val="32"/>
-          <w:szCs w:val="32"/>
-        </w:rPr>
-        <w:t>fd</w:t>
-      </w:r>
-      <w:proofErr w:type="spellEnd"/>
-      <w:r>
-        <w:rPr>
-          <w:rFonts w:ascii="Preeti" w:hAnsi="Preeti" w:cs="Arial"/>
-          <w:sz w:val="32"/>
-          <w:szCs w:val="32"/>
-        </w:rPr>
-        <w:t xml:space="preserve"> s] </w:t>
-      </w:r>
-      <w:proofErr w:type="spellStart"/>
-      <w:r>
-        <w:rPr>
-          <w:rFonts w:ascii="Preeti" w:hAnsi="Preeti" w:cs="Arial"/>
-          <w:sz w:val="32"/>
-          <w:szCs w:val="32"/>
-        </w:rPr>
-        <w:t>xf</w:t>
-      </w:r>
-      <w:proofErr w:type="spellEnd"/>
-      <w:r>
-        <w:rPr>
-          <w:rFonts w:ascii="Preeti" w:hAnsi="Preeti" w:cs="Arial"/>
-          <w:sz w:val="32"/>
-          <w:szCs w:val="32"/>
-        </w:rPr>
-        <w:t>] &lt;</w:t>
+      <w:r>
+        <w:rPr>
+          <w:rFonts w:ascii="Preeti" w:hAnsi="Preeti" w:cs="Arial"/>
+          <w:sz w:val="32"/>
+          <w:szCs w:val="32"/>
+        </w:rPr>
+        <w:t>!@= g]kfnsf] /fli6«o km'nsf] g</w:t>
+      </w:r>
+      <w:r>
+        <w:rPr>
+          <w:rFonts w:ascii="Preeti" w:hAnsi="Preeti" w:cs="Arial"/>
+          <w:sz w:val="32"/>
+          <w:szCs w:val="32"/>
+        </w:rPr>
+        <w:t>fd s] xf] &lt;</w:t>
       </w:r>
     </w:p>
     <w:p>
@@ -1120,33 +925,13 @@
         </w:rPr>
         <w:t xml:space="preserve">!#= </w:t>
       </w:r>
-      <w:proofErr w:type="gramStart"/>
-      <w:r>
-        <w:rPr>
-          <w:rFonts w:ascii="Preeti" w:hAnsi="Preeti" w:cs="Arial"/>
-          <w:sz w:val="32"/>
-          <w:szCs w:val="32"/>
-        </w:rPr>
-        <w:t>g]</w:t>
-      </w:r>
-      <w:proofErr w:type="spellStart"/>
-      <w:r>
-        <w:rPr>
-          <w:rFonts w:ascii="Preeti" w:hAnsi="Preeti" w:cs="Arial"/>
-          <w:sz w:val="32"/>
-          <w:szCs w:val="32"/>
-        </w:rPr>
-        <w:t>kfnsf</w:t>
-      </w:r>
-      <w:proofErr w:type="spellEnd"/>
-      <w:proofErr w:type="gramEnd"/>
-      <w:r>
-        <w:rPr>
-          <w:rFonts w:ascii="Preeti" w:hAnsi="Preeti" w:cs="Arial"/>
-          <w:sz w:val="32"/>
-          <w:szCs w:val="32"/>
-        </w:rPr>
-        <w:t xml:space="preserve">] /fli6«o </w:t>
+      <w:r>
+        <w:rPr>
+          <w:rFonts w:ascii="Preeti" w:hAnsi="Preeti" w:cs="Arial"/>
+          <w:sz w:val="32"/>
+          <w:szCs w:val="32"/>
+        </w:rPr>
+        <w:t xml:space="preserve">g]kfnsf] /fli6«o </w:t>
       </w:r>
       <w:r>
         <w:rPr>
@@ -1162,51 +947,15 @@
           <w:sz w:val="32"/>
           <w:szCs w:val="32"/>
         </w:rPr>
-        <w:t xml:space="preserve">sf] </w:t>
-      </w:r>
-      <w:proofErr w:type="spellStart"/>
-      <w:r>
-        <w:rPr>
-          <w:rFonts w:ascii="Preeti" w:hAnsi="Preeti" w:cs="Arial"/>
-          <w:sz w:val="32"/>
-          <w:szCs w:val="32"/>
-        </w:rPr>
-        <w:t>g</w:t>
-      </w:r>
-      <w:r>
-        <w:rPr>
-          <w:rFonts w:ascii="Preeti" w:hAnsi="Preeti" w:cs="Arial"/>
-          <w:sz w:val="32"/>
-          <w:szCs w:val="32"/>
-        </w:rPr>
-        <w:t>fd</w:t>
-      </w:r>
-      <w:proofErr w:type="spellEnd"/>
-      <w:r>
-        <w:rPr>
-          <w:rFonts w:ascii="Preeti" w:hAnsi="Preeti" w:cs="Arial"/>
-          <w:sz w:val="32"/>
-          <w:szCs w:val="32"/>
-        </w:rPr>
-        <w:t xml:space="preserve"> s] </w:t>
-      </w:r>
-      <w:proofErr w:type="spellStart"/>
-      <w:r>
-        <w:rPr>
-          <w:rFonts w:ascii="Preeti" w:hAnsi="Preeti" w:cs="Arial"/>
-          <w:sz w:val="32"/>
-          <w:szCs w:val="32"/>
-        </w:rPr>
-        <w:t>xf</w:t>
-      </w:r>
-      <w:proofErr w:type="spellEnd"/>
-      <w:r>
-        <w:rPr>
-          <w:rFonts w:ascii="Preeti" w:hAnsi="Preeti" w:cs="Arial"/>
-          <w:sz w:val="32"/>
-          <w:szCs w:val="32"/>
-        </w:rPr>
-        <w:t>] &lt;</w:t>
+        <w:t>sf] g</w:t>
+      </w:r>
+      <w:r>
+        <w:rPr>
+          <w:rFonts w:ascii="Preeti" w:hAnsi="Preeti" w:cs="Arial"/>
+          <w:sz w:val="32"/>
+          <w:szCs w:val="32"/>
+        </w:rPr>
+        <w:t>fd s] xf] &lt;</w:t>
       </w:r>
     </w:p>
     <w:p>
@@ -1220,121 +969,45 @@
           <w:szCs w:val="32"/>
         </w:rPr>
       </w:pPr>
-      <w:proofErr w:type="gramStart"/>
-      <w:r>
-        <w:rPr>
-          <w:rFonts w:ascii="Preeti" w:hAnsi="Preeti" w:cs="Arial"/>
-          <w:sz w:val="32"/>
-          <w:szCs w:val="32"/>
-        </w:rPr>
-        <w:t>!$</w:t>
-      </w:r>
-      <w:proofErr w:type="gramEnd"/>
-      <w:r>
-        <w:rPr>
-          <w:rFonts w:ascii="Preeti" w:hAnsi="Preeti" w:cs="Arial"/>
-          <w:sz w:val="32"/>
-          <w:szCs w:val="32"/>
-        </w:rPr>
-        <w:t xml:space="preserve">= </w:t>
-      </w:r>
-      <w:proofErr w:type="gramStart"/>
-      <w:r>
-        <w:rPr>
-          <w:rFonts w:ascii="Preeti" w:hAnsi="Preeti" w:cs="Arial"/>
-          <w:sz w:val="32"/>
-          <w:szCs w:val="32"/>
-        </w:rPr>
-        <w:t>g]</w:t>
-      </w:r>
-      <w:proofErr w:type="spellStart"/>
-      <w:r>
-        <w:rPr>
-          <w:rFonts w:ascii="Preeti" w:hAnsi="Preeti" w:cs="Arial"/>
-          <w:sz w:val="32"/>
-          <w:szCs w:val="32"/>
-        </w:rPr>
-        <w:t>kfnsf</w:t>
-      </w:r>
-      <w:proofErr w:type="spellEnd"/>
-      <w:proofErr w:type="gramEnd"/>
-      <w:r>
-        <w:rPr>
-          <w:rFonts w:ascii="Preeti" w:hAnsi="Preeti" w:cs="Arial"/>
-          <w:sz w:val="32"/>
-          <w:szCs w:val="32"/>
-        </w:rPr>
-        <w:t xml:space="preserve">] /fli6«o </w:t>
-      </w:r>
-      <w:proofErr w:type="spellStart"/>
-      <w:r>
-        <w:rPr>
-          <w:rFonts w:ascii="Preeti" w:hAnsi="Preeti" w:cs="Arial"/>
-          <w:sz w:val="32"/>
-          <w:szCs w:val="32"/>
-        </w:rPr>
-        <w:t>xltof</w:t>
-      </w:r>
-      <w:proofErr w:type="spellEnd"/>
-      <w:r>
-        <w:rPr>
-          <w:rFonts w:ascii="Preeti" w:hAnsi="Preeti" w:cs="Arial"/>
-          <w:sz w:val="32"/>
-          <w:szCs w:val="32"/>
-        </w:rPr>
-        <w:t>/sf]</w:t>
-      </w:r>
-      <w:r>
-        <w:rPr>
-          <w:rFonts w:ascii="Preeti" w:hAnsi="Preeti" w:cs="Arial"/>
-          <w:sz w:val="32"/>
-          <w:szCs w:val="32"/>
-        </w:rPr>
-        <w:t xml:space="preserve"> </w:t>
-      </w:r>
-      <w:proofErr w:type="spellStart"/>
-      <w:r>
-        <w:rPr>
-          <w:rFonts w:ascii="Preeti" w:hAnsi="Preeti" w:cs="Arial"/>
-          <w:sz w:val="32"/>
-          <w:szCs w:val="32"/>
-        </w:rPr>
-        <w:t>g</w:t>
-      </w:r>
-      <w:r>
-        <w:rPr>
-          <w:rFonts w:ascii="Preeti" w:hAnsi="Preeti" w:cs="Arial"/>
-          <w:sz w:val="32"/>
-          <w:szCs w:val="32"/>
-        </w:rPr>
-        <w:t>fd</w:t>
-      </w:r>
-      <w:proofErr w:type="spellEnd"/>
-      <w:r>
-        <w:rPr>
-          <w:rFonts w:ascii="Preeti" w:hAnsi="Preeti" w:cs="Arial"/>
-          <w:sz w:val="32"/>
-          <w:szCs w:val="32"/>
-        </w:rPr>
-        <w:t xml:space="preserve"> s] </w:t>
-      </w:r>
-      <w:proofErr w:type="spellStart"/>
-      <w:r>
-        <w:rPr>
-          <w:rFonts w:ascii="Preeti" w:hAnsi="Preeti" w:cs="Arial"/>
-          <w:sz w:val="32"/>
-          <w:szCs w:val="32"/>
-        </w:rPr>
-        <w:t>xf</w:t>
-      </w:r>
-      <w:proofErr w:type="spellEnd"/>
-      <w:r>
-        <w:rPr>
-          <w:rFonts w:ascii="Preeti" w:hAnsi="Preeti" w:cs="Arial"/>
-          <w:sz w:val="32"/>
-          <w:szCs w:val="32"/>
-        </w:rPr>
-        <w:t>] &lt;</w:t>
+      <w:r>
+        <w:rPr>
+          <w:rFonts w:ascii="Preeti" w:hAnsi="Preeti" w:cs="Arial"/>
+          <w:sz w:val="32"/>
+          <w:szCs w:val="32"/>
+        </w:rPr>
+        <w:t xml:space="preserve">!$= </w:t>
+      </w:r>
+      <w:r>
+        <w:rPr>
+          <w:rFonts w:ascii="Preeti" w:hAnsi="Preeti" w:cs="Arial"/>
+          <w:sz w:val="32"/>
+          <w:szCs w:val="32"/>
+        </w:rPr>
+        <w:t xml:space="preserve">g]kfnsf] /fli6«o </w:t>
+      </w:r>
+      <w:r>
+        <w:rPr>
+          <w:rFonts w:ascii="Preeti" w:hAnsi="Preeti" w:cs="Arial"/>
+          <w:sz w:val="32"/>
+          <w:szCs w:val="32"/>
+        </w:rPr>
+        <w:t>xltof/sf]</w:t>
+      </w:r>
+      <w:r>
+        <w:rPr>
+          <w:rFonts w:ascii="Preeti" w:hAnsi="Preeti" w:cs="Arial"/>
+          <w:sz w:val="32"/>
+          <w:szCs w:val="32"/>
+        </w:rPr>
+        <w:t xml:space="preserve"> g</w:t>
+      </w:r>
+      <w:r>
+        <w:rPr>
+          <w:rFonts w:ascii="Preeti" w:hAnsi="Preeti" w:cs="Arial"/>
+          <w:sz w:val="32"/>
+          <w:szCs w:val="32"/>
+        </w:rPr>
+        <w:t>fd s] xf] &lt;</w:t>
       </w:r>
     </w:p>
     <w:p>
@@ -1354,18 +1027,8 @@
           <w:sz w:val="32"/>
           <w:szCs w:val="32"/>
         </w:rPr>
-        <w:t xml:space="preserve">15. </w:t>
-      </w:r>
-      <w:proofErr w:type="spellStart"/>
-      <w:r>
-        <w:rPr>
-          <w:rFonts w:ascii="Times New Roman" w:hAnsi="Times New Roman" w:cs="Times New Roman"/>
-          <w:sz w:val="32"/>
-          <w:szCs w:val="32"/>
-        </w:rPr>
-        <w:t>Rhumes</w:t>
-      </w:r>
-      <w:proofErr w:type="spellEnd"/>
+        <w:t>15. Rhumes</w:t>
+      </w:r>
     </w:p>
     <w:p>
       <w:pPr>
@@ -1398,123 +1061,13 @@
           <w:szCs w:val="32"/>
         </w:rPr>
       </w:pPr>
-      <w:proofErr w:type="gramStart"/>
-      <w:r>
-        <w:rPr>
-          <w:rFonts w:ascii="Preeti" w:hAnsi="Preeti" w:cs="Arial"/>
-          <w:sz w:val="32"/>
-          <w:szCs w:val="32"/>
-        </w:rPr>
-        <w:t>!&amp;</w:t>
-      </w:r>
-      <w:proofErr w:type="gramEnd"/>
-      <w:r>
-        <w:rPr>
-          <w:rFonts w:ascii="Preeti" w:hAnsi="Preeti" w:cs="Arial"/>
-          <w:sz w:val="32"/>
-          <w:szCs w:val="32"/>
-        </w:rPr>
-        <w:t xml:space="preserve">= </w:t>
-      </w:r>
-      <w:proofErr w:type="spellStart"/>
-      <w:r>
-        <w:rPr>
-          <w:rFonts w:ascii="Preeti" w:hAnsi="Preeti" w:cs="Arial"/>
-          <w:sz w:val="32"/>
-          <w:szCs w:val="32"/>
-        </w:rPr>
-        <w:t>tn</w:t>
-      </w:r>
-      <w:proofErr w:type="spellEnd"/>
-      <w:r>
-        <w:rPr>
-          <w:rFonts w:ascii="Preeti" w:hAnsi="Preeti" w:cs="Arial"/>
-          <w:sz w:val="32"/>
-          <w:szCs w:val="32"/>
-        </w:rPr>
-        <w:t xml:space="preserve"> </w:t>
-      </w:r>
-      <w:proofErr w:type="spellStart"/>
-      <w:r>
-        <w:rPr>
-          <w:rFonts w:ascii="Preeti" w:hAnsi="Preeti" w:cs="Arial"/>
-          <w:sz w:val="32"/>
-          <w:szCs w:val="32"/>
-        </w:rPr>
-        <w:t>lbPsf</w:t>
-      </w:r>
-      <w:proofErr w:type="spellEnd"/>
-      <w:r>
-        <w:rPr>
-          <w:rFonts w:ascii="Preeti" w:hAnsi="Preeti" w:cs="Arial"/>
-          <w:sz w:val="32"/>
-          <w:szCs w:val="32"/>
-        </w:rPr>
-        <w:t xml:space="preserve"> </w:t>
-      </w:r>
-      <w:proofErr w:type="spellStart"/>
-      <w:r>
-        <w:rPr>
-          <w:rFonts w:ascii="Preeti" w:hAnsi="Preeti" w:cs="Arial"/>
-          <w:sz w:val="32"/>
-          <w:szCs w:val="32"/>
-        </w:rPr>
-        <w:t>lrqx¿sf</w:t>
-      </w:r>
-      <w:proofErr w:type="spellEnd"/>
-      <w:r>
-        <w:rPr>
-          <w:rFonts w:ascii="Preeti" w:hAnsi="Preeti" w:cs="Arial"/>
-          <w:sz w:val="32"/>
-          <w:szCs w:val="32"/>
-        </w:rPr>
-        <w:t xml:space="preserve">] </w:t>
-      </w:r>
-      <w:proofErr w:type="spellStart"/>
-      <w:r>
-        <w:rPr>
-          <w:rFonts w:ascii="Preeti" w:hAnsi="Preeti" w:cs="Arial"/>
-          <w:sz w:val="32"/>
-          <w:szCs w:val="32"/>
-        </w:rPr>
-        <w:t>gfd</w:t>
-      </w:r>
-      <w:proofErr w:type="spellEnd"/>
-      <w:r>
-        <w:rPr>
-          <w:rFonts w:ascii="Preeti" w:hAnsi="Preeti" w:cs="Arial"/>
-          <w:sz w:val="32"/>
-          <w:szCs w:val="32"/>
-        </w:rPr>
-        <w:t xml:space="preserve"> </w:t>
-      </w:r>
-      <w:proofErr w:type="spellStart"/>
-      <w:proofErr w:type="gramStart"/>
-      <w:r>
-        <w:rPr>
-          <w:rFonts w:ascii="Preeti" w:hAnsi="Preeti" w:cs="Arial"/>
-          <w:sz w:val="32"/>
-          <w:szCs w:val="32"/>
-        </w:rPr>
-        <w:t>eGg;xf</w:t>
-      </w:r>
-      <w:proofErr w:type="spellEnd"/>
-      <w:r>
-        <w:rPr>
-          <w:rFonts w:ascii="Preeti" w:hAnsi="Preeti" w:cs="Arial"/>
-          <w:sz w:val="32"/>
-          <w:szCs w:val="32"/>
-        </w:rPr>
-        <w:t>];\</w:t>
-      </w:r>
-      <w:proofErr w:type="gramEnd"/>
-      <w:r>
-        <w:rPr>
-          <w:rFonts w:ascii="Preeti" w:hAnsi="Preeti" w:cs="Arial"/>
-          <w:sz w:val="32"/>
-          <w:szCs w:val="32"/>
-        </w:rPr>
-        <w:t xml:space="preserve"> .</w:t>
+      <w:r>
+        <w:rPr>
+          <w:rFonts w:ascii="Preeti" w:hAnsi="Preeti" w:cs="Arial"/>
+          <w:sz w:val="32"/>
+          <w:szCs w:val="32"/>
+        </w:rPr>
+        <w:t>!&amp;= tn lbPsf lrqx¿sf] gfd eGg;xf];\ .</w:t>
       </w:r>
     </w:p>
     <w:p>

--- a/Received/ukg/ukg, rhymes and conv.docx
+++ b/Received/ukg/ukg, rhymes and conv.docx
@@ -81,7 +81,17 @@
                                 <w:sz w:val="32"/>
                                 <w:szCs w:val="32"/>
                               </w:rPr>
-                              <w:t>08</w:t>
+                              <w:t>1</w:t>
+                            </w:r>
+                            <w:r>
+                              <w:rPr>
+                                <w:rFonts w:ascii="Times New Roman" w:hAnsi="Times New Roman" w:cs="Times New Roman"/>
+                                <w:b/>
+                                <w:bCs/>
+                                <w:sz w:val="32"/>
+                                <w:szCs w:val="32"/>
+                              </w:rPr>
+                              <w:t>0</w:t>
                             </w:r>
                           </w:p>
                         </w:txbxContent>
@@ -129,7 +139,17 @@
                           <w:sz w:val="32"/>
                           <w:szCs w:val="32"/>
                         </w:rPr>
-                        <w:t>08</w:t>
+                        <w:t>1</w:t>
+                      </w:r>
+                      <w:r>
+                        <w:rPr>
+                          <w:rFonts w:ascii="Times New Roman" w:hAnsi="Times New Roman" w:cs="Times New Roman"/>
+                          <w:b/>
+                          <w:bCs/>
+                          <w:sz w:val="32"/>
+                          <w:szCs w:val="32"/>
+                        </w:rPr>
+                        <w:t>0</w:t>
                       </w:r>
                     </w:p>
                   </w:txbxContent>
